--- a/docs/Ravi Gupta and John Lee _ Status Report.docx
+++ b/docs/Ravi Gupta and John Lee _ Status Report.docx
@@ -101,10 +101,8 @@
           <w:sz w:val="24"/>
           <w:szCs w:val="24"/>
         </w:rPr>
-        <w:t>Requirements of what the customers want from our online banking systems.</w:t>
-      </w:r>
-      <w:bookmarkStart w:id="0" w:name="_GoBack"/>
-      <w:bookmarkEnd w:id="0"/>
+        <w:t>Completed Requirements.</w:t>
+      </w:r>
     </w:p>
     <w:p>
       <w:pPr>
@@ -124,7 +122,7 @@
           <w:sz w:val="24"/>
           <w:szCs w:val="24"/>
         </w:rPr>
-        <w:t>Main Objective of our project.</w:t>
+        <w:t>Completed E-R Diagram.</w:t>
       </w:r>
     </w:p>
     <w:p>
@@ -145,21 +143,7 @@
           <w:sz w:val="24"/>
           <w:szCs w:val="24"/>
         </w:rPr>
-        <w:t>Functionalities of our online banking (login, view account details, transfer funds, view/retrieve</w:t>
-      </w:r>
-      <w:r>
-        <w:rPr>
-          <w:sz w:val="24"/>
-          <w:szCs w:val="24"/>
-        </w:rPr>
-        <w:t xml:space="preserve"> account statements</w:t>
-      </w:r>
-      <w:r>
-        <w:rPr>
-          <w:sz w:val="24"/>
-          <w:szCs w:val="24"/>
-        </w:rPr>
-        <w:t>, view balance enquiry, request for cheque books, and adding beneficiary.</w:t>
+        <w:t>Completed Data table.</w:t>
       </w:r>
     </w:p>
     <w:p>
@@ -180,7 +164,7 @@
           <w:sz w:val="24"/>
           <w:szCs w:val="24"/>
         </w:rPr>
-        <w:t>Use case of the online banking services offers for the customers.</w:t>
+        <w:t>Know how our website interface is going to look like.</w:t>
       </w:r>
     </w:p>
     <w:p>
@@ -201,35 +185,7 @@
           <w:sz w:val="24"/>
           <w:szCs w:val="24"/>
         </w:rPr>
-        <w:t xml:space="preserve">The software we are going to use to develop our </w:t>
-      </w:r>
-      <w:r>
-        <w:rPr>
-          <w:sz w:val="24"/>
-          <w:szCs w:val="24"/>
-        </w:rPr>
-        <w:t>3-tier</w:t>
-      </w:r>
-      <w:r>
-        <w:rPr>
-          <w:sz w:val="24"/>
-          <w:szCs w:val="24"/>
-        </w:rPr>
-        <w:t xml:space="preserve"> website (</w:t>
-      </w:r>
-      <w:r>
-        <w:rPr>
-          <w:sz w:val="24"/>
-          <w:szCs w:val="24"/>
-        </w:rPr>
-        <w:t>PHP coding, Xampp 5.6.32, Apache 2.4.3, MYSQL 5.5, Operating System Windows 7 or higher)</w:t>
-      </w:r>
-      <w:r>
-        <w:rPr>
-          <w:sz w:val="24"/>
-          <w:szCs w:val="24"/>
-        </w:rPr>
-        <w:t>.</w:t>
+        <w:t>Completed Use Cases</w:t>
       </w:r>
     </w:p>
     <w:p>
@@ -250,7 +206,7 @@
           <w:sz w:val="24"/>
           <w:szCs w:val="24"/>
         </w:rPr>
-        <w:t xml:space="preserve">Website Interface (index.php) of how our website is going to look like. Has a hidden login page for admins which we are working on now. </w:t>
+        <w:t>Completed SQL Tables</w:t>
       </w:r>
     </w:p>
     <w:p>
@@ -271,7 +227,37 @@
           <w:sz w:val="24"/>
           <w:szCs w:val="24"/>
         </w:rPr>
-        <w:t>ER Diagram - consist of how our banking system will function or run.</w:t>
+        <w:t>Complete Database</w:t>
+      </w:r>
+      <w:r>
+        <w:rPr>
+          <w:sz w:val="24"/>
+          <w:szCs w:val="24"/>
+        </w:rPr>
+        <w:t xml:space="preserve"> in MYSQL</w:t>
+      </w:r>
+      <w:r>
+        <w:rPr>
+          <w:sz w:val="24"/>
+          <w:szCs w:val="24"/>
+        </w:rPr>
+        <w:t>.</w:t>
+      </w:r>
+    </w:p>
+    <w:p>
+      <w:pPr>
+        <w:spacing w:line="360" w:lineRule="auto"/>
+        <w:rPr>
+          <w:sz w:val="24"/>
+          <w:szCs w:val="24"/>
+        </w:rPr>
+      </w:pPr>
+      <w:r>
+        <w:rPr>
+          <w:sz w:val="24"/>
+          <w:szCs w:val="24"/>
+        </w:rPr>
+        <w:t>We are still in the process of developing more parts into our online banking systems such as:</w:t>
       </w:r>
     </w:p>
     <w:p>
@@ -282,47 +268,9 @@
           <w:numId w:val="1"/>
         </w:numPr>
         <w:spacing w:line="360" w:lineRule="auto"/>
-        <w:rPr>
-          <w:sz w:val="24"/>
-          <w:szCs w:val="24"/>
-        </w:rPr>
-      </w:pPr>
-      <w:r>
-        <w:rPr>
-          <w:sz w:val="24"/>
-          <w:szCs w:val="24"/>
-        </w:rPr>
-        <w:t xml:space="preserve">Database that contains </w:t>
-      </w:r>
-      <w:r>
-        <w:rPr>
-          <w:sz w:val="24"/>
-          <w:szCs w:val="24"/>
-        </w:rPr>
-        <w:t>all</w:t>
-      </w:r>
-      <w:r>
-        <w:rPr>
-          <w:sz w:val="24"/>
-          <w:szCs w:val="24"/>
-        </w:rPr>
-        <w:t xml:space="preserve"> our tables.</w:t>
-      </w:r>
-    </w:p>
-    <w:p>
-      <w:pPr>
-        <w:spacing w:line="360" w:lineRule="auto"/>
-        <w:rPr>
-          <w:sz w:val="24"/>
-          <w:szCs w:val="24"/>
-        </w:rPr>
-      </w:pPr>
-      <w:r>
-        <w:rPr>
-          <w:sz w:val="24"/>
-          <w:szCs w:val="24"/>
-        </w:rPr>
-        <w:t>We are still in the process of developing more parts into our online banking systems such as:</w:t>
+      </w:pPr>
+      <w:r>
+        <w:t>Class Diagrams are still in the process of adding methods into them for each individual class.</w:t>
       </w:r>
     </w:p>
     <w:p>
@@ -335,7 +283,7 @@
         <w:spacing w:line="360" w:lineRule="auto"/>
       </w:pPr>
       <w:r>
-        <w:t>PHP coding each of every page that our online banking system offers to (admin and customers)</w:t>
+        <w:t>In the process of designing our frontend website for our banking system.</w:t>
       </w:r>
     </w:p>
     <w:p>
@@ -348,7 +296,13 @@
         <w:spacing w:line="360" w:lineRule="auto"/>
       </w:pPr>
       <w:r>
-        <w:t xml:space="preserve">We are working towards of developing the customers page after login. </w:t>
+        <w:t xml:space="preserve">Already written some </w:t>
+      </w:r>
+      <w:r>
+        <w:t xml:space="preserve">PHP </w:t>
+      </w:r>
+      <w:r>
+        <w:t>codes but still testing them as we go along.</w:t>
       </w:r>
     </w:p>
     <w:p>
@@ -361,7 +315,7 @@
         <w:spacing w:line="360" w:lineRule="auto"/>
       </w:pPr>
       <w:r>
-        <w:t xml:space="preserve">Needing to add the functionalities and implement it to our online banking system. So, like customers and admin will have a separate login page. </w:t>
+        <w:t>More PHP pages to come to develop and design our website.</w:t>
       </w:r>
     </w:p>
     <w:p>
@@ -374,33 +328,16 @@
         <w:spacing w:line="360" w:lineRule="auto"/>
       </w:pPr>
       <w:r>
-        <w:t>Customers will have functions such as viewing his account details, being able to transfer funds to another account with the same bank, view/retrieve account statements, view balance enquiry, requesting for cheque books, adding a beneficiary into the account.</w:t>
-      </w:r>
-    </w:p>
-    <w:p>
-      <w:pPr>
-        <w:pStyle w:val="ListParagraph"/>
-        <w:numPr>
-          <w:ilvl w:val="0"/>
-          <w:numId w:val="1"/>
-        </w:numPr>
-        <w:spacing w:line="360" w:lineRule="auto"/>
-      </w:pPr>
-      <w:r>
-        <w:t xml:space="preserve">Admins will have functions such as opening new accounts, </w:t>
-      </w:r>
-      <w:r>
-        <w:t>editing, deleting accounts</w:t>
-      </w:r>
-      <w:r>
-        <w:t>. Also, changing passwords.</w:t>
-      </w:r>
-    </w:p>
-    <w:p>
-      <w:pPr>
-        <w:pStyle w:val="ListParagraph"/>
-        <w:spacing w:line="360" w:lineRule="auto"/>
-      </w:pPr>
+        <w:t>PHP codes to make login work for our frontend website.</w:t>
+      </w:r>
+    </w:p>
+    <w:p>
+      <w:pPr>
+        <w:spacing w:line="360" w:lineRule="auto"/>
+        <w:ind w:left="360"/>
+      </w:pPr>
+      <w:bookmarkStart w:id="0" w:name="_GoBack"/>
+      <w:bookmarkEnd w:id="0"/>
     </w:p>
     <w:sectPr>
       <w:pgSz w:w="12240" w:h="15840"/>
@@ -1271,7 +1208,7 @@
 </file>
 
 <file path=customXml/itemProps1.xml><?xml version="1.0" encoding="utf-8"?>
-<ds:datastoreItem xmlns:ds="http://schemas.openxmlformats.org/officeDocument/2006/customXml" ds:itemID="{2EB4E29A-B376-4AC4-910E-7406D0E578B1}">
+<ds:datastoreItem xmlns:ds="http://schemas.openxmlformats.org/officeDocument/2006/customXml" ds:itemID="{63E2FEE2-805A-4A0A-978E-5C21468F8313}">
   <ds:schemaRefs>
     <ds:schemaRef ds:uri="http://schemas.openxmlformats.org/officeDocument/2006/bibliography"/>
   </ds:schemaRefs>

--- a/docs/Ravi Gupta and John Lee _ Status Report.docx
+++ b/docs/Ravi Gupta and John Lee _ Status Report.docx
@@ -246,6 +246,16 @@
     </w:p>
     <w:p>
       <w:pPr>
+        <w:pStyle w:val="ListParagraph"/>
+        <w:spacing w:line="360" w:lineRule="auto"/>
+        <w:rPr>
+          <w:sz w:val="24"/>
+          <w:szCs w:val="24"/>
+        </w:rPr>
+      </w:pPr>
+    </w:p>
+    <w:p>
+      <w:pPr>
         <w:spacing w:line="360" w:lineRule="auto"/>
         <w:rPr>
           <w:sz w:val="24"/>
@@ -333,11 +343,24 @@
     </w:p>
     <w:p>
       <w:pPr>
-        <w:spacing w:line="360" w:lineRule="auto"/>
-        <w:ind w:left="360"/>
-      </w:pPr>
+        <w:pStyle w:val="ListParagraph"/>
+        <w:numPr>
+          <w:ilvl w:val="0"/>
+          <w:numId w:val="1"/>
+        </w:numPr>
+        <w:spacing w:line="360" w:lineRule="auto"/>
+      </w:pPr>
+      <w:r>
+        <w:t>Still in the process of editing more into our user guides we build up our pages for our website.</w:t>
+      </w:r>
       <w:bookmarkStart w:id="0" w:name="_GoBack"/>
       <w:bookmarkEnd w:id="0"/>
+    </w:p>
+    <w:p>
+      <w:pPr>
+        <w:spacing w:line="360" w:lineRule="auto"/>
+        <w:ind w:left="360"/>
+      </w:pPr>
     </w:p>
     <w:sectPr>
       <w:pgSz w:w="12240" w:h="15840"/>
@@ -1208,7 +1231,7 @@
 </file>
 
 <file path=customXml/itemProps1.xml><?xml version="1.0" encoding="utf-8"?>
-<ds:datastoreItem xmlns:ds="http://schemas.openxmlformats.org/officeDocument/2006/customXml" ds:itemID="{63E2FEE2-805A-4A0A-978E-5C21468F8313}">
+<ds:datastoreItem xmlns:ds="http://schemas.openxmlformats.org/officeDocument/2006/customXml" ds:itemID="{3CE8B344-7651-4BAC-91A6-7B556264A089}">
   <ds:schemaRefs>
     <ds:schemaRef ds:uri="http://schemas.openxmlformats.org/officeDocument/2006/bibliography"/>
   </ds:schemaRefs>
